--- a/ProjectOne/SubmissionDocuments/zacharybrandenburgP1.docx
+++ b/ProjectOne/SubmissionDocuments/zacharybrandenburgP1.docx
@@ -460,7 +460,7 @@
           <w:p>
             <w:r>
               <w:tab/>
-              <w:t>Monthly Salary: $2000.00</w:t>
+              <w:t>Annual Salary: $24000.00</w:t>
             </w:r>
           </w:p>
           <w:p>
@@ -477,7 +477,7 @@
           <w:p>
             <w:r>
               <w:tab/>
-              <w:t>Monthly Salary: $5000.00</w:t>
+              <w:t>Annual Salary: $90000.00</w:t>
             </w:r>
           </w:p>
           <w:p>
@@ -500,7 +500,7 @@
           <w:p>
             <w:r>
               <w:tab/>
-              <w:t>Monthly Salary: $10000.00</w:t>
+              <w:t>Annual Salary: $140000.00</w:t>
             </w:r>
           </w:p>
           <w:p>
@@ -523,7 +523,7 @@
           <w:p>
             <w:r>
               <w:tab/>
-              <w:t>Monthly Salary: $1000.00</w:t>
+              <w:t>Annual Salary: $12000.00</w:t>
             </w:r>
           </w:p>
           <w:p>
@@ -545,7 +545,7 @@
           <w:p>
             <w:r>
               <w:tab/>
-              <w:t>Monthly Salary: $10000.00</w:t>
+              <w:t>Annual Salary: $150000.00</w:t>
             </w:r>
           </w:p>
           <w:p>
@@ -568,7 +568,7 @@
           <w:p>
             <w:r>
               <w:tab/>
-              <w:t>Monthly Salary: $0.00</w:t>
+              <w:t>Annual Salary: $20000.00</w:t>
             </w:r>
           </w:p>
           <w:p>
@@ -591,7 +591,7 @@
           <w:p>
             <w:r>
               <w:tab/>
-              <w:t>Monthly Salary: $1300.00</w:t>
+              <w:t>Annual Salary: $15600.00</w:t>
             </w:r>
           </w:p>
           <w:p>
@@ -616,7 +616,7 @@
           <w:p>
             <w:r>
               <w:tab/>
-              <w:t>Monthly Salary: $7050.00</w:t>
+              <w:t>Annual Salary: $114600.00</w:t>
             </w:r>
           </w:p>
           <w:p>
@@ -639,7 +639,7 @@
           <w:p>
             <w:r>
               <w:tab/>
-              <w:t>Monthly Salary: $2345.00</w:t>
+              <w:t>Annual Salary: $48140.00</w:t>
             </w:r>
           </w:p>
           <w:p>
@@ -667,7 +667,7 @@
           <w:p>
             <w:r>
               <w:tab/>
-              <w:t>Monthly Salary: $5376.34</w:t>
+              <w:t>Annual Salary: $64516.08</w:t>
             </w:r>
           </w:p>
           <w:p/>
@@ -703,7 +703,7 @@
           <w:p>
             <w:r>
               <w:tab/>
-              <w:t>Monthly Salary: $3000.00</w:t>
+              <w:t>Annual Salary: $38000.00</w:t>
             </w:r>
           </w:p>
           <w:p>
@@ -727,7 +727,7 @@
             <w:r>
               <w:lastRenderedPageBreak/>
               <w:tab/>
-              <w:t>Monthly Salary: $1500.00</w:t>
+              <w:t>Annual Salary: $18000.00</w:t>
             </w:r>
           </w:p>
           <w:p>
@@ -744,7 +744,7 @@
           <w:p>
             <w:r>
               <w:tab/>
-              <w:t>Monthly Salary: $23000.00</w:t>
+              <w:t>Annual Salary: $276000.00</w:t>
             </w:r>
           </w:p>
           <w:p>
@@ -767,7 +767,7 @@
           <w:p>
             <w:r>
               <w:tab/>
-              <w:t>Monthly Salary: $1000.00</w:t>
+              <w:t>Annual Salary: $32000.00</w:t>
             </w:r>
           </w:p>
           <w:p>
@@ -790,7 +790,7 @@
           <w:p>
             <w:r>
               <w:tab/>
-              <w:t>Monthly Salary: $1132.00</w:t>
+              <w:t>Annual Salary: $13584.00</w:t>
             </w:r>
           </w:p>
           <w:p>
@@ -807,7 +807,7 @@
           <w:p>
             <w:r>
               <w:tab/>
-              <w:t>Monthly Salary: $15000.00</w:t>
+              <w:t>Annual Salary: $180000.00</w:t>
             </w:r>
           </w:p>
           <w:p>
@@ -830,7 +830,7 @@
           <w:p>
             <w:r>
               <w:tab/>
-              <w:t>Monthly Salary: $1800.00</w:t>
+              <w:t>Annual Salary: $41600.00</w:t>
             </w:r>
           </w:p>
           <w:p>
@@ -853,7 +853,7 @@
           <w:p>
             <w:r>
               <w:tab/>
-              <w:t>Monthly Salary: $1357.45</w:t>
+              <w:t>Annual Salary: $16289.40</w:t>
             </w:r>
           </w:p>
           <w:p>
@@ -870,7 +870,7 @@
           <w:p>
             <w:r>
               <w:tab/>
-              <w:t>Monthly Salary: $3000.00</w:t>
+              <w:t>Annual Salary: $66000.00</w:t>
             </w:r>
           </w:p>
           <w:p>
@@ -893,7 +893,7 @@
           <w:p>
             <w:r>
               <w:tab/>
-              <w:t>Monthly Salary: $1467.74</w:t>
+              <w:t>Annual Salary: $37612.88</w:t>
             </w:r>
           </w:p>
           <w:p>
@@ -910,6 +910,13 @@
           <w:p>
             <w:r>
               <w:lastRenderedPageBreak/>
+              <w:t>run:</w:t>
+            </w:r>
+          </w:p>
+          <w:p/>
+          <w:p/>
+          <w:p>
+            <w:r>
               <w:t>------- Employee Data for 2014 -------</w:t>
             </w:r>
           </w:p>
@@ -940,7 +947,7 @@
           <w:p>
             <w:r>
               <w:tab/>
-              <w:t>Monthly Salary: $2000.00</w:t>
+              <w:t>Annual Salary: $24000.00</w:t>
             </w:r>
           </w:p>
           <w:p>
@@ -957,7 +964,7 @@
           <w:p>
             <w:r>
               <w:tab/>
-              <w:t>Monthly Salary: $5000.00</w:t>
+              <w:t>Annual Salary: $90000.00</w:t>
             </w:r>
           </w:p>
           <w:p>
@@ -980,7 +987,7 @@
           <w:p>
             <w:r>
               <w:tab/>
-              <w:t>Monthly Salary: $10000.00</w:t>
+              <w:t>Annual Salary: $140000.00</w:t>
             </w:r>
           </w:p>
           <w:p>
@@ -1003,7 +1010,7 @@
           <w:p>
             <w:r>
               <w:tab/>
-              <w:t>Monthly Salary: $1000.00</w:t>
+              <w:t>Annual Salary: $12000.00</w:t>
             </w:r>
           </w:p>
           <w:p>
@@ -1025,7 +1032,7 @@
           <w:p>
             <w:r>
               <w:tab/>
-              <w:t>Monthly Salary: $10000.00</w:t>
+              <w:t>Annual Salary: $150000.00</w:t>
             </w:r>
           </w:p>
           <w:p>
@@ -1048,7 +1055,7 @@
           <w:p>
             <w:r>
               <w:tab/>
-              <w:t>Monthly Salary: $0.00</w:t>
+              <w:t>Annual Salary: $20000.00</w:t>
             </w:r>
           </w:p>
           <w:p>
@@ -1071,7 +1078,7 @@
           <w:p>
             <w:r>
               <w:tab/>
-              <w:t>Monthly Salary: $1300.00</w:t>
+              <w:t>Annual Salary: $15600.00</w:t>
             </w:r>
           </w:p>
           <w:p>
@@ -1096,7 +1103,7 @@
           <w:p>
             <w:r>
               <w:tab/>
-              <w:t>Monthly Salary: $7050.00</w:t>
+              <w:t>Annual Salary: $114600.00</w:t>
             </w:r>
           </w:p>
           <w:p>
@@ -1119,7 +1126,7 @@
           <w:p>
             <w:r>
               <w:tab/>
-              <w:t>Monthly Salary: $2345.00</w:t>
+              <w:t>Annual Salary: $48140.00</w:t>
             </w:r>
           </w:p>
           <w:p>
@@ -1147,7 +1154,7 @@
           <w:p>
             <w:r>
               <w:tab/>
-              <w:t>Monthly Salary: $5376.34</w:t>
+              <w:t>Annual Salary: $64516.08</w:t>
             </w:r>
           </w:p>
           <w:p/>
@@ -1183,11 +1190,12 @@
           <w:p>
             <w:r>
               <w:tab/>
-              <w:t>Monthly Salary: $3000.00</w:t>
-            </w:r>
-          </w:p>
-          <w:p>
-            <w:r>
+              <w:t>Annual Salary: $38000.00</w:t>
+            </w:r>
+          </w:p>
+          <w:p>
+            <w:r>
+              <w:lastRenderedPageBreak/>
               <w:tab/>
               <w:t>Annual Sales: $100000.00</w:t>
             </w:r>
@@ -1205,9 +1213,8 @@
           </w:p>
           <w:p>
             <w:r>
-              <w:lastRenderedPageBreak/>
-              <w:tab/>
-              <w:t>Monthly Salary: $1500.00</w:t>
+              <w:tab/>
+              <w:t>Annual Salary: $18000.00</w:t>
             </w:r>
           </w:p>
           <w:p>
@@ -1224,7 +1231,7 @@
           <w:p>
             <w:r>
               <w:tab/>
-              <w:t>Monthly Salary: $23000.00</w:t>
+              <w:t>Annual Salary: $276000.00</w:t>
             </w:r>
           </w:p>
           <w:p>
@@ -1247,7 +1254,7 @@
           <w:p>
             <w:r>
               <w:tab/>
-              <w:t>Monthly Salary: $1000.00</w:t>
+              <w:t>Annual Salary: $32000.00</w:t>
             </w:r>
           </w:p>
           <w:p>
@@ -1270,7 +1277,7 @@
           <w:p>
             <w:r>
               <w:tab/>
-              <w:t>Monthly Salary: $1132.00</w:t>
+              <w:t>Annual Salary: $13584.00</w:t>
             </w:r>
           </w:p>
           <w:p>
@@ -1287,7 +1294,7 @@
           <w:p>
             <w:r>
               <w:tab/>
-              <w:t>Monthly Salary: $15000.00</w:t>
+              <w:t>Annual Salary: $180000.00</w:t>
             </w:r>
           </w:p>
           <w:p>
@@ -1310,7 +1317,7 @@
           <w:p>
             <w:r>
               <w:tab/>
-              <w:t>Monthly Salary: $1800.00</w:t>
+              <w:t>Annual Salary: $41600.00</w:t>
             </w:r>
           </w:p>
           <w:p>
@@ -1333,7 +1340,7 @@
           <w:p>
             <w:r>
               <w:tab/>
-              <w:t>Monthly Salary: $1357.45</w:t>
+              <w:t>Annual Salary: $16289.40</w:t>
             </w:r>
           </w:p>
           <w:p>
@@ -1350,7 +1357,7 @@
           <w:p>
             <w:r>
               <w:tab/>
-              <w:t>Monthly Salary: $3000.00</w:t>
+              <w:t>Annual Salary: $66000.00</w:t>
             </w:r>
           </w:p>
           <w:p>
@@ -1373,7 +1380,7 @@
           <w:p>
             <w:r>
               <w:tab/>
-              <w:t>Monthly Salary: $1467.74</w:t>
+              <w:t>Annual Salary: $37612.88</w:t>
             </w:r>
           </w:p>
           <w:p>
@@ -1412,8 +1419,8 @@
         </w:rPr>
         <w:lastRenderedPageBreak/>
         <w:drawing>
-          <wp:inline distT="0" distB="0" distL="0" distR="0" wp14:anchorId="7AE26533" wp14:editId="5A791E14">
-            <wp:extent cx="6934200" cy="8238808"/>
+          <wp:inline distT="0" distB="0" distL="0" distR="0" wp14:anchorId="7AE26533" wp14:editId="0A4EDD62">
+            <wp:extent cx="6674074" cy="8272422"/>
             <wp:effectExtent l="0" t="0" r="0" b="0"/>
             <wp:docPr id="1" name="Picture 1"/>
             <wp:cNvGraphicFramePr>
@@ -1441,7 +1448,7 @@
                   <pic:spPr>
                     <a:xfrm>
                       <a:off x="0" y="0"/>
-                      <a:ext cx="6962492" cy="8272422"/>
+                      <a:ext cx="6674074" cy="8272422"/>
                     </a:xfrm>
                     <a:prstGeom prst="rect">
                       <a:avLst/>
@@ -1461,14 +1468,15 @@
       <w:pPr>
         <w:jc w:val="center"/>
       </w:pPr>
+      <w:bookmarkStart w:id="0" w:name="_GoBack"/>
       <w:r>
         <w:rPr>
           <w:noProof/>
         </w:rPr>
         <w:lastRenderedPageBreak/>
         <w:drawing>
-          <wp:inline distT="0" distB="0" distL="0" distR="0" wp14:anchorId="2DCE4D6E" wp14:editId="33F41095">
-            <wp:extent cx="6902400" cy="8201025"/>
+          <wp:inline distT="0" distB="0" distL="0" distR="0" wp14:anchorId="2DCE4D6E" wp14:editId="3AE5B4A0">
+            <wp:extent cx="6688064" cy="8289763"/>
             <wp:effectExtent l="0" t="0" r="0" b="0"/>
             <wp:docPr id="3" name="Picture 3"/>
             <wp:cNvGraphicFramePr>
@@ -1496,7 +1504,7 @@
                   <pic:spPr>
                     <a:xfrm>
                       <a:off x="0" y="0"/>
-                      <a:ext cx="6977086" cy="8289763"/>
+                      <a:ext cx="6688064" cy="8289763"/>
                     </a:xfrm>
                     <a:prstGeom prst="rect">
                       <a:avLst/>
@@ -1508,11 +1516,10 @@
           </wp:inline>
         </w:drawing>
       </w:r>
+      <w:bookmarkEnd w:id="0"/>
       <w:r>
         <w:t>Output Screen Capture 2-2</w:t>
       </w:r>
-      <w:bookmarkStart w:id="0" w:name="_GoBack"/>
-      <w:bookmarkEnd w:id="0"/>
     </w:p>
     <w:sectPr>
       <w:headerReference w:type="default" r:id="rId8"/>

--- a/ProjectOne/SubmissionDocuments/zacharybrandenburgP1.docx
+++ b/ProjectOne/SubmissionDocuments/zacharybrandenburgP1.docx
@@ -102,337 +102,19 @@
           <w:tcPr>
             <w:tcW w:w="3692" w:type="dxa"/>
           </w:tcPr>
-          <w:p>
-            <w:r>
-              <w:t xml:space="preserve">2014 Employee </w:t>
-            </w:r>
-            <w:proofErr w:type="spellStart"/>
-            <w:proofErr w:type="gramStart"/>
-            <w:r>
-              <w:t>Wonderland,Allison</w:t>
-            </w:r>
-            <w:proofErr w:type="spellEnd"/>
-            <w:proofErr w:type="gramEnd"/>
-            <w:r>
-              <w:t xml:space="preserve"> 2000</w:t>
-            </w:r>
-            <w:r>
-              <w:tab/>
-            </w:r>
-          </w:p>
-          <w:p>
-            <w:r>
-              <w:t xml:space="preserve">2015 Salesman </w:t>
-            </w:r>
-            <w:proofErr w:type="spellStart"/>
-            <w:proofErr w:type="gramStart"/>
-            <w:r>
-              <w:t>Aaron,Hank</w:t>
-            </w:r>
-            <w:proofErr w:type="spellEnd"/>
-            <w:proofErr w:type="gramEnd"/>
-            <w:r>
-              <w:t xml:space="preserve"> 3000 100000</w:t>
-            </w:r>
-          </w:p>
-          <w:p>
-            <w:r>
-              <w:t xml:space="preserve">2014 Executive </w:t>
-            </w:r>
-            <w:proofErr w:type="spellStart"/>
-            <w:proofErr w:type="gramStart"/>
-            <w:r>
-              <w:t>Bush,George</w:t>
-            </w:r>
-            <w:proofErr w:type="spellEnd"/>
-            <w:proofErr w:type="gramEnd"/>
-            <w:r>
-              <w:t xml:space="preserve"> 5000 55</w:t>
-            </w:r>
-          </w:p>
-          <w:p>
-            <w:r>
-              <w:t xml:space="preserve">2015 Employee </w:t>
-            </w:r>
-            <w:proofErr w:type="spellStart"/>
-            <w:proofErr w:type="gramStart"/>
-            <w:r>
-              <w:t>Abbey,Edward</w:t>
-            </w:r>
-            <w:proofErr w:type="spellEnd"/>
-            <w:proofErr w:type="gramEnd"/>
-            <w:r>
-              <w:t xml:space="preserve"> 1500</w:t>
-            </w:r>
-            <w:r>
-              <w:tab/>
-            </w:r>
-          </w:p>
-          <w:p>
-            <w:r>
-              <w:t xml:space="preserve">2014 Salesman </w:t>
-            </w:r>
-            <w:proofErr w:type="spellStart"/>
-            <w:proofErr w:type="gramStart"/>
-            <w:r>
-              <w:t>Ace,Jane</w:t>
-            </w:r>
-            <w:proofErr w:type="spellEnd"/>
-            <w:proofErr w:type="gramEnd"/>
-            <w:r>
-              <w:t xml:space="preserve"> 10000 4000000</w:t>
-            </w:r>
-          </w:p>
-          <w:p>
-            <w:r>
-              <w:t xml:space="preserve">2015 Executive </w:t>
-            </w:r>
-            <w:proofErr w:type="spellStart"/>
-            <w:proofErr w:type="gramStart"/>
-            <w:r>
-              <w:t>Trump,Donald</w:t>
-            </w:r>
-            <w:proofErr w:type="spellEnd"/>
-            <w:proofErr w:type="gramEnd"/>
-            <w:r>
-              <w:t xml:space="preserve"> 23000 21.32</w:t>
-            </w:r>
-          </w:p>
-          <w:p>
-            <w:r>
-              <w:t xml:space="preserve">2014 Employee </w:t>
-            </w:r>
-            <w:proofErr w:type="spellStart"/>
-            <w:proofErr w:type="gramStart"/>
-            <w:r>
-              <w:t>Ramirez,Manny</w:t>
-            </w:r>
-            <w:proofErr w:type="spellEnd"/>
-            <w:proofErr w:type="gramEnd"/>
-            <w:r>
-              <w:t xml:space="preserve"> 1000</w:t>
-            </w:r>
-            <w:r>
-              <w:tab/>
-            </w:r>
-          </w:p>
-          <w:p>
-            <w:r>
-              <w:t xml:space="preserve">2015 Salesman </w:t>
-            </w:r>
-            <w:proofErr w:type="spellStart"/>
-            <w:proofErr w:type="gramStart"/>
-            <w:r>
-              <w:t>Rand,Ayn</w:t>
-            </w:r>
-            <w:proofErr w:type="spellEnd"/>
-            <w:proofErr w:type="gramEnd"/>
-            <w:r>
-              <w:t xml:space="preserve"> 1000 404091874</w:t>
-            </w:r>
-          </w:p>
-          <w:p>
-            <w:r>
-              <w:t xml:space="preserve">2014 Executive </w:t>
-            </w:r>
-            <w:proofErr w:type="spellStart"/>
-            <w:proofErr w:type="gramStart"/>
-            <w:r>
-              <w:t>Rometty,Ginni</w:t>
-            </w:r>
-            <w:proofErr w:type="spellEnd"/>
-            <w:proofErr w:type="gramEnd"/>
-            <w:r>
-              <w:t xml:space="preserve"> 10000 123.54</w:t>
-            </w:r>
-          </w:p>
-          <w:p>
-            <w:r>
-              <w:t xml:space="preserve">2015 Employee </w:t>
-            </w:r>
-            <w:proofErr w:type="spellStart"/>
-            <w:proofErr w:type="gramStart"/>
-            <w:r>
-              <w:t>Stein,Ben</w:t>
-            </w:r>
-            <w:proofErr w:type="spellEnd"/>
-            <w:proofErr w:type="gramEnd"/>
-            <w:r>
-              <w:t xml:space="preserve"> 1132</w:t>
-            </w:r>
-            <w:r>
-              <w:tab/>
-            </w:r>
-          </w:p>
-          <w:p>
-            <w:r>
-              <w:t xml:space="preserve">2014 Salesman </w:t>
-            </w:r>
-            <w:proofErr w:type="spellStart"/>
-            <w:proofErr w:type="gramStart"/>
-            <w:r>
-              <w:t>Stalin,Joseph</w:t>
-            </w:r>
-            <w:proofErr w:type="spellEnd"/>
-            <w:proofErr w:type="gramEnd"/>
-            <w:r>
-              <w:t xml:space="preserve"> 0 54000000</w:t>
-            </w:r>
-          </w:p>
-          <w:p>
-            <w:r>
-              <w:t xml:space="preserve">2015 Executive </w:t>
-            </w:r>
-            <w:proofErr w:type="spellStart"/>
-            <w:proofErr w:type="gramStart"/>
-            <w:r>
-              <w:t>Gates,Bill</w:t>
-            </w:r>
-            <w:proofErr w:type="spellEnd"/>
-            <w:proofErr w:type="gramEnd"/>
-            <w:r>
-              <w:t xml:space="preserve"> 15000 -10</w:t>
-            </w:r>
-          </w:p>
-          <w:p>
-            <w:r>
-              <w:t xml:space="preserve">2014 Employee </w:t>
-            </w:r>
-            <w:proofErr w:type="spellStart"/>
-            <w:proofErr w:type="gramStart"/>
-            <w:r>
-              <w:t>Tagore,Rabindranath</w:t>
-            </w:r>
-            <w:proofErr w:type="spellEnd"/>
-            <w:proofErr w:type="gramEnd"/>
-            <w:r>
-              <w:t xml:space="preserve"> 1300</w:t>
-            </w:r>
-            <w:r>
-              <w:tab/>
-            </w:r>
-          </w:p>
-          <w:p>
-            <w:r>
-              <w:t xml:space="preserve">2015 Salesman </w:t>
-            </w:r>
-            <w:proofErr w:type="spellStart"/>
-            <w:proofErr w:type="gramStart"/>
-            <w:r>
-              <w:t>Tennyson,Alfred</w:t>
-            </w:r>
-            <w:proofErr w:type="spellEnd"/>
-            <w:proofErr w:type="gramEnd"/>
-            <w:r>
-              <w:t xml:space="preserve"> 1800 200000000</w:t>
-            </w:r>
-          </w:p>
-          <w:p>
-            <w:r>
-              <w:t xml:space="preserve">2014 Executive </w:t>
-            </w:r>
-            <w:proofErr w:type="spellStart"/>
-            <w:proofErr w:type="gramStart"/>
-            <w:r>
-              <w:t>Nooyi,Indra</w:t>
-            </w:r>
-            <w:proofErr w:type="spellEnd"/>
-            <w:proofErr w:type="gramEnd"/>
-            <w:r>
-              <w:t xml:space="preserve"> 7050 132.5</w:t>
-            </w:r>
-          </w:p>
-          <w:p>
-            <w:r>
-              <w:t xml:space="preserve">2015 Employee </w:t>
-            </w:r>
-            <w:proofErr w:type="spellStart"/>
-            <w:proofErr w:type="gramStart"/>
-            <w:r>
-              <w:t>Thant,U</w:t>
-            </w:r>
-            <w:proofErr w:type="spellEnd"/>
-            <w:proofErr w:type="gramEnd"/>
-            <w:r>
-              <w:t xml:space="preserve"> 1357.45</w:t>
-            </w:r>
-            <w:r>
-              <w:tab/>
-            </w:r>
-          </w:p>
-          <w:p>
-            <w:r>
-              <w:t xml:space="preserve">2014 Salesman </w:t>
-            </w:r>
-            <w:proofErr w:type="spellStart"/>
-            <w:proofErr w:type="gramStart"/>
-            <w:r>
-              <w:t>Watts,Alan</w:t>
-            </w:r>
-            <w:proofErr w:type="spellEnd"/>
-            <w:proofErr w:type="gramEnd"/>
-            <w:r>
-              <w:t xml:space="preserve"> 2345 123456789</w:t>
-            </w:r>
-          </w:p>
-          <w:p>
-            <w:r>
-              <w:t xml:space="preserve">2015 Executive </w:t>
-            </w:r>
-            <w:proofErr w:type="spellStart"/>
-            <w:proofErr w:type="gramStart"/>
-            <w:r>
-              <w:t>Bezos,Jeff</w:t>
-            </w:r>
-            <w:proofErr w:type="spellEnd"/>
-            <w:proofErr w:type="gramEnd"/>
-            <w:r>
-              <w:t xml:space="preserve"> 3000 1632.21</w:t>
-            </w:r>
-          </w:p>
-          <w:p>
-            <w:r>
-              <w:t xml:space="preserve">2014 Employee </w:t>
-            </w:r>
-            <w:proofErr w:type="spellStart"/>
-            <w:proofErr w:type="gramStart"/>
-            <w:r>
-              <w:t>Nijinsky,Vaslav</w:t>
-            </w:r>
-            <w:proofErr w:type="spellEnd"/>
-            <w:proofErr w:type="gramEnd"/>
-            <w:r>
-              <w:t xml:space="preserve"> 5376.34</w:t>
-            </w:r>
-            <w:r>
-              <w:tab/>
-            </w:r>
-          </w:p>
-          <w:p>
-            <w:r>
-              <w:t xml:space="preserve">2015 Salesman </w:t>
-            </w:r>
-            <w:proofErr w:type="spellStart"/>
-            <w:proofErr w:type="gramStart"/>
-            <w:r>
-              <w:t>Morales,Evo</w:t>
-            </w:r>
-            <w:proofErr w:type="spellEnd"/>
-            <w:proofErr w:type="gramEnd"/>
-            <w:r>
-              <w:t xml:space="preserve"> 1467.74 9837482</w:t>
-            </w:r>
-          </w:p>
+          <w:p/>
         </w:tc>
         <w:tc>
           <w:tcPr>
             <w:tcW w:w="3598" w:type="dxa"/>
           </w:tcPr>
           <w:p>
+            <w:bookmarkStart w:id="0" w:name="_GoBack"/>
             <w:r>
               <w:t>------- Employee Data for 2014 -------</w:t>
             </w:r>
           </w:p>
+          <w:bookmarkEnd w:id="0"/>
           <w:p>
             <w:r>
               <w:tab/>
@@ -1468,7 +1150,6 @@
       <w:pPr>
         <w:jc w:val="center"/>
       </w:pPr>
-      <w:bookmarkStart w:id="0" w:name="_GoBack"/>
       <w:r>
         <w:rPr>
           <w:noProof/>
@@ -1516,7 +1197,6 @@
           </wp:inline>
         </w:drawing>
       </w:r>
-      <w:bookmarkEnd w:id="0"/>
       <w:r>
         <w:t>Output Screen Capture 2-2</w:t>
       </w:r>
